--- a/linoyS_report.docx
+++ b/linoyS_report.docx
@@ -46,6 +46,22 @@
     <w:p>
       <w:r>
         <w:t>סיפור מספר 3</w:t>
+        <w:br/>
+        <w:br/>
+      </w:r>
+      <w:r>
+        <w:rPr>
+          <w:i/>
+        </w:rPr>
+        <w:t>sxcvgbnjmk</w:t>
+        <w:br/>
+        <w:br/>
+        <w:br/>
+      </w:r>
+    </w:p>
+    <w:p>
+      <w:r>
+        <w:t>סיפור מספר 4</w:t>
         <w:br/>
         <w:br/>
       </w:r>
